--- a/TEMPLATE/w63.docx
+++ b/TEMPLATE/w63.docx
@@ -1,6 +1,6 @@
 
 <file path=word/document.xml><?xml version="1.0" encoding="utf-8"?>
-<w:document xmlns:wpc="http://schemas.microsoft.com/office/word/2010/wordprocessingCanvas" xmlns:cx="http://schemas.microsoft.com/office/drawing/2014/chartex" xmlns:cx1="http://schemas.microsoft.com/office/drawing/2015/9/8/chartex" xmlns:cx2="http://schemas.microsoft.com/office/drawing/2015/10/21/chartex" xmlns:cx3="http://schemas.microsoft.com/office/drawing/2016/5/9/chartex" xmlns:cx4="http://schemas.microsoft.com/office/drawing/2016/5/10/chartex" xmlns:cx5="http://schemas.microsoft.com/office/drawing/2016/5/11/chartex" xmlns:cx6="http://schemas.microsoft.com/office/drawing/2016/5/12/chartex" xmlns:cx7="http://schemas.microsoft.com/office/drawing/2016/5/13/chartex" xmlns:cx8="http://schemas.microsoft.com/office/drawing/2016/5/14/chartex" xmlns:mc="http://schemas.openxmlformats.org/markup-compatibility/2006" xmlns:aink="http://schemas.microsoft.com/office/drawing/2016/ink" xmlns:am3d="http://schemas.microsoft.com/office/drawing/2017/model3d" xmlns:o="urn:schemas-microsoft-com:office:office" xmlns:r="http://schemas.openxmlformats.org/officeDocument/2006/relationships" xmlns:m="http://schemas.openxmlformats.org/officeDocument/2006/math" xmlns:v="urn:schemas-microsoft-com:vml" xmlns:wp14="http://schemas.microsoft.com/office/word/2010/wordprocessingDrawing" xmlns:wp="http://schemas.openxmlformats.org/drawingml/2006/wordprocessingDrawing" xmlns:w10="urn:schemas-microsoft-com:office:word" xmlns:w="http://schemas.openxmlformats.org/wordprocessingml/2006/main" xmlns:w14="http://schemas.microsoft.com/office/word/2010/wordml" xmlns:w15="http://schemas.microsoft.com/office/word/2012/wordml" xmlns:w16cid="http://schemas.microsoft.com/office/word/2016/wordml/cid" xmlns:w16se="http://schemas.microsoft.com/office/word/2015/wordml/symex" xmlns:wpg="http://schemas.microsoft.com/office/word/2010/wordprocessingGroup" xmlns:wpi="http://schemas.microsoft.com/office/word/2010/wordprocessingInk" xmlns:wne="http://schemas.microsoft.com/office/word/2006/wordml" xmlns:wps="http://schemas.microsoft.com/office/word/2010/wordprocessingShape" mc:Ignorable="w14 w15 w16se w16cid wp14">
+<w:document xmlns:wpc="http://schemas.microsoft.com/office/word/2010/wordprocessingCanvas" xmlns:mc="http://schemas.openxmlformats.org/markup-compatibility/2006" xmlns:o="urn:schemas-microsoft-com:office:office" xmlns:r="http://schemas.openxmlformats.org/officeDocument/2006/relationships" xmlns:m="http://schemas.openxmlformats.org/officeDocument/2006/math" xmlns:v="urn:schemas-microsoft-com:vml" xmlns:wp14="http://schemas.microsoft.com/office/word/2010/wordprocessingDrawing" xmlns:wp="http://schemas.openxmlformats.org/drawingml/2006/wordprocessingDrawing" xmlns:w10="urn:schemas-microsoft-com:office:word" xmlns:w="http://schemas.openxmlformats.org/wordprocessingml/2006/main" xmlns:w14="http://schemas.microsoft.com/office/word/2010/wordml" xmlns:w15="http://schemas.microsoft.com/office/word/2012/wordml" xmlns:wpg="http://schemas.microsoft.com/office/word/2010/wordprocessingGroup" xmlns:wpi="http://schemas.microsoft.com/office/word/2010/wordprocessingInk" xmlns:wne="http://schemas.microsoft.com/office/word/2006/wordml" xmlns:wps="http://schemas.microsoft.com/office/word/2010/wordprocessingShape" mc:Ignorable="w14 w15 wp14">
   <w:body>
     <w:tbl>
       <w:tblPr>
@@ -93,10 +93,10 @@
                   <v:path o:extrusionok="f" gradientshapeok="t" o:connecttype="rect"/>
                   <o:lock v:ext="edit" aspectratio="t"/>
                 </v:shapetype>
-                <v:shape id="_x0000_i1025" type="#_x0000_t75" style="width:81.35pt;height:94.3pt" o:ole="" fillcolor="window">
+                <v:shape id="_x0000_i1025" type="#_x0000_t75" style="width:81.6pt;height:94.2pt" o:ole="" fillcolor="window">
                   <v:imagedata r:id="rId7" o:title=""/>
                 </v:shape>
-                <o:OLEObject Type="Embed" ProgID="MSDraw" ShapeID="_x0000_i1025" DrawAspect="Content" ObjectID="_1630165394" r:id="rId8">
+                <o:OLEObject Type="Embed" ProgID="MSDraw" ShapeID="_x0000_i1025" DrawAspect="Content" ObjectID="_1653734343" r:id="rId8">
                   <o:FieldCodes>\* MERGEFORMAT</o:FieldCodes>
                 </o:OLEObject>
               </w:object>
@@ -813,7 +813,6 @@
                 <w:szCs w:val="16"/>
               </w:rPr>
             </w:pPr>
-            <w:bookmarkStart w:id="0" w:name="_GoBack" w:colFirst="1" w:colLast="1"/>
             <w:r>
               <w:rPr>
                 <w:spacing w:val="-6"/>
@@ -904,7 +903,6 @@
           </w:p>
         </w:tc>
       </w:tr>
-      <w:bookmarkEnd w:id="0"/>
       <w:tr>
         <w:tc>
           <w:tcPr>
@@ -1357,6 +1355,7 @@
               </w:tabs>
               <w:spacing w:before="240" w:after="0" w:line="240" w:lineRule="auto"/>
               <w:rPr>
+                <w:rFonts w:hint="cs"/>
                 <w:spacing w:val="-6"/>
                 <w:szCs w:val="32"/>
                 <w:cs/>
@@ -1379,6 +1378,17 @@
               <w:tab/>
               <w:t>(ลงชื่อ) .................................................................................... หัวหน้าพนักงานสอบสว</w:t>
             </w:r>
+            <w:r>
+              <w:rPr>
+                <w:rFonts w:hint="cs"/>
+                <w:spacing w:val="-6"/>
+                <w:szCs w:val="32"/>
+                <w:cs/>
+              </w:rPr>
+              <w:t>น</w:t>
+            </w:r>
+            <w:bookmarkStart w:id="0" w:name="_GoBack"/>
+            <w:bookmarkEnd w:id="0"/>
           </w:p>
         </w:tc>
       </w:tr>
@@ -1407,7 +1417,7 @@
 </file>
 
 <file path=word/endnotes.xml><?xml version="1.0" encoding="utf-8"?>
-<w:endnotes xmlns:wpc="http://schemas.microsoft.com/office/word/2010/wordprocessingCanvas" xmlns:cx="http://schemas.microsoft.com/office/drawing/2014/chartex" xmlns:cx1="http://schemas.microsoft.com/office/drawing/2015/9/8/chartex" xmlns:cx2="http://schemas.microsoft.com/office/drawing/2015/10/21/chartex" xmlns:cx3="http://schemas.microsoft.com/office/drawing/2016/5/9/chartex" xmlns:cx4="http://schemas.microsoft.com/office/drawing/2016/5/10/chartex" xmlns:cx5="http://schemas.microsoft.com/office/drawing/2016/5/11/chartex" xmlns:cx6="http://schemas.microsoft.com/office/drawing/2016/5/12/chartex" xmlns:cx7="http://schemas.microsoft.com/office/drawing/2016/5/13/chartex" xmlns:cx8="http://schemas.microsoft.com/office/drawing/2016/5/14/chartex" xmlns:mc="http://schemas.openxmlformats.org/markup-compatibility/2006" xmlns:aink="http://schemas.microsoft.com/office/drawing/2016/ink" xmlns:am3d="http://schemas.microsoft.com/office/drawing/2017/model3d" xmlns:o="urn:schemas-microsoft-com:office:office" xmlns:r="http://schemas.openxmlformats.org/officeDocument/2006/relationships" xmlns:m="http://schemas.openxmlformats.org/officeDocument/2006/math" xmlns:v="urn:schemas-microsoft-com:vml" xmlns:wp14="http://schemas.microsoft.com/office/word/2010/wordprocessingDrawing" xmlns:wp="http://schemas.openxmlformats.org/drawingml/2006/wordprocessingDrawing" xmlns:w10="urn:schemas-microsoft-com:office:word" xmlns:w="http://schemas.openxmlformats.org/wordprocessingml/2006/main" xmlns:w14="http://schemas.microsoft.com/office/word/2010/wordml" xmlns:w15="http://schemas.microsoft.com/office/word/2012/wordml" xmlns:w16cid="http://schemas.microsoft.com/office/word/2016/wordml/cid" xmlns:w16se="http://schemas.microsoft.com/office/word/2015/wordml/symex" xmlns:wpg="http://schemas.microsoft.com/office/word/2010/wordprocessingGroup" xmlns:wpi="http://schemas.microsoft.com/office/word/2010/wordprocessingInk" xmlns:wne="http://schemas.microsoft.com/office/word/2006/wordml" xmlns:wps="http://schemas.microsoft.com/office/word/2010/wordprocessingShape" mc:Ignorable="w14 w15 w16se w16cid wp14">
+<w:endnotes xmlns:wpc="http://schemas.microsoft.com/office/word/2010/wordprocessingCanvas" xmlns:mc="http://schemas.openxmlformats.org/markup-compatibility/2006" xmlns:o="urn:schemas-microsoft-com:office:office" xmlns:r="http://schemas.openxmlformats.org/officeDocument/2006/relationships" xmlns:m="http://schemas.openxmlformats.org/officeDocument/2006/math" xmlns:v="urn:schemas-microsoft-com:vml" xmlns:wp14="http://schemas.microsoft.com/office/word/2010/wordprocessingDrawing" xmlns:wp="http://schemas.openxmlformats.org/drawingml/2006/wordprocessingDrawing" xmlns:w10="urn:schemas-microsoft-com:office:word" xmlns:w="http://schemas.openxmlformats.org/wordprocessingml/2006/main" xmlns:w14="http://schemas.microsoft.com/office/word/2010/wordml" xmlns:w15="http://schemas.microsoft.com/office/word/2012/wordml" xmlns:wpg="http://schemas.microsoft.com/office/word/2010/wordprocessingGroup" xmlns:wpi="http://schemas.microsoft.com/office/word/2010/wordprocessingInk" xmlns:wne="http://schemas.microsoft.com/office/word/2006/wordml" xmlns:wps="http://schemas.microsoft.com/office/word/2010/wordprocessingShape" mc:Ignorable="w14 w15 wp14">
   <w:endnote w:type="separator" w:id="-1">
     <w:p>
       <w:pPr>
@@ -1432,7 +1442,7 @@
 </file>
 
 <file path=word/footer1.xml><?xml version="1.0" encoding="utf-8"?>
-<w:ftr xmlns:wpc="http://schemas.microsoft.com/office/word/2010/wordprocessingCanvas" xmlns:cx="http://schemas.microsoft.com/office/drawing/2014/chartex" xmlns:cx1="http://schemas.microsoft.com/office/drawing/2015/9/8/chartex" xmlns:cx2="http://schemas.microsoft.com/office/drawing/2015/10/21/chartex" xmlns:cx3="http://schemas.microsoft.com/office/drawing/2016/5/9/chartex" xmlns:cx4="http://schemas.microsoft.com/office/drawing/2016/5/10/chartex" xmlns:cx5="http://schemas.microsoft.com/office/drawing/2016/5/11/chartex" xmlns:cx6="http://schemas.microsoft.com/office/drawing/2016/5/12/chartex" xmlns:cx7="http://schemas.microsoft.com/office/drawing/2016/5/13/chartex" xmlns:cx8="http://schemas.microsoft.com/office/drawing/2016/5/14/chartex" xmlns:mc="http://schemas.openxmlformats.org/markup-compatibility/2006" xmlns:aink="http://schemas.microsoft.com/office/drawing/2016/ink" xmlns:am3d="http://schemas.microsoft.com/office/drawing/2017/model3d" xmlns:o="urn:schemas-microsoft-com:office:office" xmlns:r="http://schemas.openxmlformats.org/officeDocument/2006/relationships" xmlns:m="http://schemas.openxmlformats.org/officeDocument/2006/math" xmlns:v="urn:schemas-microsoft-com:vml" xmlns:wp14="http://schemas.microsoft.com/office/word/2010/wordprocessingDrawing" xmlns:wp="http://schemas.openxmlformats.org/drawingml/2006/wordprocessingDrawing" xmlns:w10="urn:schemas-microsoft-com:office:word" xmlns:w="http://schemas.openxmlformats.org/wordprocessingml/2006/main" xmlns:w14="http://schemas.microsoft.com/office/word/2010/wordml" xmlns:w15="http://schemas.microsoft.com/office/word/2012/wordml" xmlns:w16cid="http://schemas.microsoft.com/office/word/2016/wordml/cid" xmlns:w16se="http://schemas.microsoft.com/office/word/2015/wordml/symex" xmlns:wpg="http://schemas.microsoft.com/office/word/2010/wordprocessingGroup" xmlns:wpi="http://schemas.microsoft.com/office/word/2010/wordprocessingInk" xmlns:wne="http://schemas.microsoft.com/office/word/2006/wordml" xmlns:wps="http://schemas.microsoft.com/office/word/2010/wordprocessingShape" mc:Ignorable="w14 w15 w16se w16cid wp14">
+<w:ftr xmlns:wpc="http://schemas.microsoft.com/office/word/2010/wordprocessingCanvas" xmlns:mc="http://schemas.openxmlformats.org/markup-compatibility/2006" xmlns:o="urn:schemas-microsoft-com:office:office" xmlns:r="http://schemas.openxmlformats.org/officeDocument/2006/relationships" xmlns:m="http://schemas.openxmlformats.org/officeDocument/2006/math" xmlns:v="urn:schemas-microsoft-com:vml" xmlns:wp14="http://schemas.microsoft.com/office/word/2010/wordprocessingDrawing" xmlns:wp="http://schemas.openxmlformats.org/drawingml/2006/wordprocessingDrawing" xmlns:w10="urn:schemas-microsoft-com:office:word" xmlns:w="http://schemas.openxmlformats.org/wordprocessingml/2006/main" xmlns:w14="http://schemas.microsoft.com/office/word/2010/wordml" xmlns:w15="http://schemas.microsoft.com/office/word/2012/wordml" xmlns:wpg="http://schemas.microsoft.com/office/word/2010/wordprocessingGroup" xmlns:wpi="http://schemas.microsoft.com/office/word/2010/wordprocessingInk" xmlns:wne="http://schemas.microsoft.com/office/word/2006/wordml" xmlns:wps="http://schemas.microsoft.com/office/word/2010/wordprocessingShape" mc:Ignorable="w14 w15 wp14">
   <w:p>
     <w:pPr>
       <w:pStyle w:val="Footer"/>
@@ -1462,7 +1472,7 @@
 </file>
 
 <file path=word/footnotes.xml><?xml version="1.0" encoding="utf-8"?>
-<w:footnotes xmlns:wpc="http://schemas.microsoft.com/office/word/2010/wordprocessingCanvas" xmlns:cx="http://schemas.microsoft.com/office/drawing/2014/chartex" xmlns:cx1="http://schemas.microsoft.com/office/drawing/2015/9/8/chartex" xmlns:cx2="http://schemas.microsoft.com/office/drawing/2015/10/21/chartex" xmlns:cx3="http://schemas.microsoft.com/office/drawing/2016/5/9/chartex" xmlns:cx4="http://schemas.microsoft.com/office/drawing/2016/5/10/chartex" xmlns:cx5="http://schemas.microsoft.com/office/drawing/2016/5/11/chartex" xmlns:cx6="http://schemas.microsoft.com/office/drawing/2016/5/12/chartex" xmlns:cx7="http://schemas.microsoft.com/office/drawing/2016/5/13/chartex" xmlns:cx8="http://schemas.microsoft.com/office/drawing/2016/5/14/chartex" xmlns:mc="http://schemas.openxmlformats.org/markup-compatibility/2006" xmlns:aink="http://schemas.microsoft.com/office/drawing/2016/ink" xmlns:am3d="http://schemas.microsoft.com/office/drawing/2017/model3d" xmlns:o="urn:schemas-microsoft-com:office:office" xmlns:r="http://schemas.openxmlformats.org/officeDocument/2006/relationships" xmlns:m="http://schemas.openxmlformats.org/officeDocument/2006/math" xmlns:v="urn:schemas-microsoft-com:vml" xmlns:wp14="http://schemas.microsoft.com/office/word/2010/wordprocessingDrawing" xmlns:wp="http://schemas.openxmlformats.org/drawingml/2006/wordprocessingDrawing" xmlns:w10="urn:schemas-microsoft-com:office:word" xmlns:w="http://schemas.openxmlformats.org/wordprocessingml/2006/main" xmlns:w14="http://schemas.microsoft.com/office/word/2010/wordml" xmlns:w15="http://schemas.microsoft.com/office/word/2012/wordml" xmlns:w16cid="http://schemas.microsoft.com/office/word/2016/wordml/cid" xmlns:w16se="http://schemas.microsoft.com/office/word/2015/wordml/symex" xmlns:wpg="http://schemas.microsoft.com/office/word/2010/wordprocessingGroup" xmlns:wpi="http://schemas.microsoft.com/office/word/2010/wordprocessingInk" xmlns:wne="http://schemas.microsoft.com/office/word/2006/wordml" xmlns:wps="http://schemas.microsoft.com/office/word/2010/wordprocessingShape" mc:Ignorable="w14 w15 w16se w16cid wp14">
+<w:footnotes xmlns:wpc="http://schemas.microsoft.com/office/word/2010/wordprocessingCanvas" xmlns:mc="http://schemas.openxmlformats.org/markup-compatibility/2006" xmlns:o="urn:schemas-microsoft-com:office:office" xmlns:r="http://schemas.openxmlformats.org/officeDocument/2006/relationships" xmlns:m="http://schemas.openxmlformats.org/officeDocument/2006/math" xmlns:v="urn:schemas-microsoft-com:vml" xmlns:wp14="http://schemas.microsoft.com/office/word/2010/wordprocessingDrawing" xmlns:wp="http://schemas.openxmlformats.org/drawingml/2006/wordprocessingDrawing" xmlns:w10="urn:schemas-microsoft-com:office:word" xmlns:w="http://schemas.openxmlformats.org/wordprocessingml/2006/main" xmlns:w14="http://schemas.microsoft.com/office/word/2010/wordml" xmlns:w15="http://schemas.microsoft.com/office/word/2012/wordml" xmlns:wpg="http://schemas.microsoft.com/office/word/2010/wordprocessingGroup" xmlns:wpi="http://schemas.microsoft.com/office/word/2010/wordprocessingInk" xmlns:wne="http://schemas.microsoft.com/office/word/2006/wordml" xmlns:wps="http://schemas.microsoft.com/office/word/2010/wordprocessingShape" mc:Ignorable="w14 w15 wp14">
   <w:footnote w:type="separator" w:id="-1">
     <w:p>
       <w:pPr>
@@ -1487,8 +1497,8 @@
 </file>
 
 <file path=word/numbering.xml><?xml version="1.0" encoding="utf-8"?>
-<w:numbering xmlns:wpc="http://schemas.microsoft.com/office/word/2010/wordprocessingCanvas" xmlns:cx="http://schemas.microsoft.com/office/drawing/2014/chartex" xmlns:cx1="http://schemas.microsoft.com/office/drawing/2015/9/8/chartex" xmlns:cx2="http://schemas.microsoft.com/office/drawing/2015/10/21/chartex" xmlns:cx3="http://schemas.microsoft.com/office/drawing/2016/5/9/chartex" xmlns:cx4="http://schemas.microsoft.com/office/drawing/2016/5/10/chartex" xmlns:cx5="http://schemas.microsoft.com/office/drawing/2016/5/11/chartex" xmlns:cx6="http://schemas.microsoft.com/office/drawing/2016/5/12/chartex" xmlns:cx7="http://schemas.microsoft.com/office/drawing/2016/5/13/chartex" xmlns:cx8="http://schemas.microsoft.com/office/drawing/2016/5/14/chartex" xmlns:mc="http://schemas.openxmlformats.org/markup-compatibility/2006" xmlns:aink="http://schemas.microsoft.com/office/drawing/2016/ink" xmlns:am3d="http://schemas.microsoft.com/office/drawing/2017/model3d" xmlns:o="urn:schemas-microsoft-com:office:office" xmlns:r="http://schemas.openxmlformats.org/officeDocument/2006/relationships" xmlns:m="http://schemas.openxmlformats.org/officeDocument/2006/math" xmlns:v="urn:schemas-microsoft-com:vml" xmlns:wp14="http://schemas.microsoft.com/office/word/2010/wordprocessingDrawing" xmlns:wp="http://schemas.openxmlformats.org/drawingml/2006/wordprocessingDrawing" xmlns:w10="urn:schemas-microsoft-com:office:word" xmlns:w="http://schemas.openxmlformats.org/wordprocessingml/2006/main" xmlns:w14="http://schemas.microsoft.com/office/word/2010/wordml" xmlns:w15="http://schemas.microsoft.com/office/word/2012/wordml" xmlns:w16cid="http://schemas.microsoft.com/office/word/2016/wordml/cid" xmlns:w16se="http://schemas.microsoft.com/office/word/2015/wordml/symex" xmlns:wpg="http://schemas.microsoft.com/office/word/2010/wordprocessingGroup" xmlns:wpi="http://schemas.microsoft.com/office/word/2010/wordprocessingInk" xmlns:wne="http://schemas.microsoft.com/office/word/2006/wordml" xmlns:wps="http://schemas.microsoft.com/office/word/2010/wordprocessingShape" mc:Ignorable="w14 w15 w16se w16cid wp14">
-  <w:abstractNum w:abstractNumId="0" w15:restartNumberingAfterBreak="0">
+<w:numbering xmlns:wpc="http://schemas.microsoft.com/office/word/2010/wordprocessingCanvas" xmlns:mc="http://schemas.openxmlformats.org/markup-compatibility/2006" xmlns:o="urn:schemas-microsoft-com:office:office" xmlns:r="http://schemas.openxmlformats.org/officeDocument/2006/relationships" xmlns:m="http://schemas.openxmlformats.org/officeDocument/2006/math" xmlns:v="urn:schemas-microsoft-com:vml" xmlns:wp14="http://schemas.microsoft.com/office/word/2010/wordprocessingDrawing" xmlns:wp="http://schemas.openxmlformats.org/drawingml/2006/wordprocessingDrawing" xmlns:w10="urn:schemas-microsoft-com:office:word" xmlns:w="http://schemas.openxmlformats.org/wordprocessingml/2006/main" xmlns:w14="http://schemas.microsoft.com/office/word/2010/wordml" xmlns:w15="http://schemas.microsoft.com/office/word/2012/wordml" xmlns:wpg="http://schemas.microsoft.com/office/word/2010/wordprocessingGroup" xmlns:wpi="http://schemas.microsoft.com/office/word/2010/wordprocessingInk" xmlns:wne="http://schemas.microsoft.com/office/word/2006/wordml" xmlns:wps="http://schemas.microsoft.com/office/word/2010/wordprocessingShape" mc:Ignorable="w14 w15 wp14">
+  <w:abstractNum w:abstractNumId="0">
     <w:nsid w:val="045C76A7"/>
     <w:multiLevelType w:val="hybridMultilevel"/>
     <w:tmpl w:val="726CF840"/>
@@ -1574,7 +1584,7 @@
       </w:pPr>
     </w:lvl>
   </w:abstractNum>
-  <w:abstractNum w:abstractNumId="1" w15:restartNumberingAfterBreak="0">
+  <w:abstractNum w:abstractNumId="1">
     <w:nsid w:val="7A6423ED"/>
     <w:multiLevelType w:val="hybridMultilevel"/>
     <w:tmpl w:val="007E5960"/>
@@ -1700,7 +1710,7 @@
 </file>
 
 <file path=word/styles.xml><?xml version="1.0" encoding="utf-8"?>
-<w:styles xmlns:mc="http://schemas.openxmlformats.org/markup-compatibility/2006" xmlns:r="http://schemas.openxmlformats.org/officeDocument/2006/relationships" xmlns:w="http://schemas.openxmlformats.org/wordprocessingml/2006/main" xmlns:w14="http://schemas.microsoft.com/office/word/2010/wordml" xmlns:w15="http://schemas.microsoft.com/office/word/2012/wordml" xmlns:w16cid="http://schemas.microsoft.com/office/word/2016/wordml/cid" xmlns:w16se="http://schemas.microsoft.com/office/word/2015/wordml/symex" mc:Ignorable="w14 w15 w16se w16cid">
+<w:styles xmlns:mc="http://schemas.openxmlformats.org/markup-compatibility/2006" xmlns:r="http://schemas.openxmlformats.org/officeDocument/2006/relationships" xmlns:w="http://schemas.openxmlformats.org/wordprocessingml/2006/main" xmlns:w14="http://schemas.microsoft.com/office/word/2010/wordml" xmlns:w15="http://schemas.microsoft.com/office/word/2012/wordml" mc:Ignorable="w14 w15">
   <w:docDefaults>
     <w:rPrDefault>
       <w:rPr>
@@ -1716,7 +1726,7 @@
       </w:pPr>
     </w:pPrDefault>
   </w:docDefaults>
-  <w:latentStyles w:defLockedState="0" w:defUIPriority="99" w:defSemiHidden="0" w:defUnhideWhenUsed="0" w:defQFormat="0" w:count="377">
+  <w:latentStyles w:defLockedState="0" w:defUIPriority="99" w:defSemiHidden="0" w:defUnhideWhenUsed="0" w:defQFormat="0" w:count="371">
     <w:lsdException w:name="Normal" w:uiPriority="0" w:qFormat="1"/>
     <w:lsdException w:name="heading 1" w:uiPriority="9" w:qFormat="1"/>
     <w:lsdException w:name="heading 2" w:semiHidden="1" w:uiPriority="9" w:unhideWhenUsed="1" w:qFormat="1"/>
@@ -1822,6 +1832,7 @@
     <w:lsdException w:name="HTML Sample" w:semiHidden="1" w:unhideWhenUsed="1"/>
     <w:lsdException w:name="HTML Typewriter" w:semiHidden="1" w:unhideWhenUsed="1"/>
     <w:lsdException w:name="HTML Variable" w:semiHidden="1" w:unhideWhenUsed="1"/>
+    <w:lsdException w:name="Normal Table" w:semiHidden="1" w:unhideWhenUsed="1"/>
     <w:lsdException w:name="annotation subject" w:semiHidden="1" w:unhideWhenUsed="1"/>
     <w:lsdException w:name="No List" w:semiHidden="1" w:unhideWhenUsed="1"/>
     <w:lsdException w:name="Outline List 1" w:semiHidden="1" w:unhideWhenUsed="1"/>
@@ -1868,8 +1879,10 @@
     <w:lsdException w:name="Table Subtle 2" w:semiHidden="1" w:unhideWhenUsed="1"/>
     <w:lsdException w:name="Table Web 1" w:semiHidden="1" w:unhideWhenUsed="1"/>
     <w:lsdException w:name="Table Web 2" w:semiHidden="1" w:unhideWhenUsed="1"/>
+    <w:lsdException w:name="Table Web 3" w:semiHidden="1" w:unhideWhenUsed="1"/>
     <w:lsdException w:name="Balloon Text" w:semiHidden="1" w:unhideWhenUsed="1"/>
     <w:lsdException w:name="Table Grid" w:uiPriority="39"/>
+    <w:lsdException w:name="Table Theme" w:semiHidden="1" w:unhideWhenUsed="1"/>
     <w:lsdException w:name="Placeholder Text" w:semiHidden="1"/>
     <w:lsdException w:name="No Spacing" w:uiPriority="1" w:qFormat="1"/>
     <w:lsdException w:name="Light Shading" w:uiPriority="60"/>
@@ -2085,12 +2098,6 @@
     <w:lsdException w:name="List Table 5 Dark Accent 6" w:uiPriority="50"/>
     <w:lsdException w:name="List Table 6 Colorful Accent 6" w:uiPriority="51"/>
     <w:lsdException w:name="List Table 7 Colorful Accent 6" w:uiPriority="52"/>
-    <w:lsdException w:name="Mention" w:semiHidden="1" w:unhideWhenUsed="1"/>
-    <w:lsdException w:name="Smart Hyperlink" w:semiHidden="1" w:unhideWhenUsed="1"/>
-    <w:lsdException w:name="Hashtag" w:semiHidden="1" w:unhideWhenUsed="1"/>
-    <w:lsdException w:name="Unresolved Mention" w:semiHidden="1" w:unhideWhenUsed="1"/>
-    <w:lsdException w:name="Smart Link" w:semiHidden="1" w:unhideWhenUsed="1"/>
-    <w:lsdException w:name="Smart Link Error" w:semiHidden="1" w:unhideWhenUsed="1"/>
   </w:latentStyles>
   <w:style w:type="paragraph" w:default="1" w:styleId="Normal">
     <w:name w:val="Normal"/>
@@ -2198,6 +2205,7 @@
       <w:spacing w:after="0" w:line="240" w:lineRule="auto"/>
     </w:pPr>
     <w:tblPr>
+      <w:tblInd w:w="0" w:type="dxa"/>
       <w:tblBorders>
         <w:top w:val="single" w:sz="4" w:space="0" w:color="auto"/>
         <w:left w:val="single" w:sz="4" w:space="0" w:color="auto"/>
@@ -2206,6 +2214,12 @@
         <w:insideH w:val="single" w:sz="4" w:space="0" w:color="auto"/>
         <w:insideV w:val="single" w:sz="4" w:space="0" w:color="auto"/>
       </w:tblBorders>
+      <w:tblCellMar>
+        <w:top w:w="0" w:type="dxa"/>
+        <w:left w:w="108" w:type="dxa"/>
+        <w:bottom w:w="0" w:type="dxa"/>
+        <w:right w:w="108" w:type="dxa"/>
+      </w:tblCellMar>
     </w:tblPr>
   </w:style>
   <w:style w:type="paragraph" w:styleId="ListParagraph">

--- a/TEMPLATE/w63.docx
+++ b/TEMPLATE/w63.docx
@@ -18,24 +18,22 @@
         <w:tblLook w:val="04A0" w:firstRow="1" w:lastRow="0" w:firstColumn="1" w:lastColumn="0" w:noHBand="0" w:noVBand="1"/>
       </w:tblPr>
       <w:tblGrid>
-        <w:gridCol w:w="3572"/>
+        <w:gridCol w:w="3566"/>
         <w:gridCol w:w="1031"/>
-        <w:gridCol w:w="281"/>
-        <w:gridCol w:w="309"/>
-        <w:gridCol w:w="610"/>
-        <w:gridCol w:w="611"/>
-        <w:gridCol w:w="161"/>
-        <w:gridCol w:w="355"/>
-        <w:gridCol w:w="166"/>
-        <w:gridCol w:w="464"/>
-        <w:gridCol w:w="955"/>
-        <w:gridCol w:w="652"/>
-        <w:gridCol w:w="1543"/>
+        <w:gridCol w:w="270"/>
+        <w:gridCol w:w="320"/>
+        <w:gridCol w:w="1238"/>
+        <w:gridCol w:w="504"/>
+        <w:gridCol w:w="177"/>
+        <w:gridCol w:w="451"/>
+        <w:gridCol w:w="960"/>
+        <w:gridCol w:w="651"/>
+        <w:gridCol w:w="1542"/>
       </w:tblGrid>
       <w:tr>
         <w:tc>
           <w:tcPr>
-            <w:tcW w:w="3572" w:type="dxa"/>
+            <w:tcW w:w="3561" w:type="dxa"/>
           </w:tcPr>
           <w:p>
             <w:pPr>
@@ -53,8 +51,8 @@
         </w:tc>
         <w:tc>
           <w:tcPr>
-            <w:tcW w:w="3524" w:type="dxa"/>
-            <w:gridSpan w:val="8"/>
+            <w:tcW w:w="3542" w:type="dxa"/>
+            <w:gridSpan w:val="6"/>
           </w:tcPr>
           <w:p>
             <w:pPr>
@@ -96,7 +94,7 @@
                 <v:shape id="_x0000_i1025" type="#_x0000_t75" style="width:81.6pt;height:94.2pt" o:ole="" fillcolor="window">
                   <v:imagedata r:id="rId7" o:title=""/>
                 </v:shape>
-                <o:OLEObject Type="Embed" ProgID="MSDraw" ShapeID="_x0000_i1025" DrawAspect="Content" ObjectID="_1653734343" r:id="rId8">
+                <o:OLEObject Type="Embed" ProgID="MSDraw" ShapeID="_x0000_i1025" DrawAspect="Content" ObjectID="_1654427886" r:id="rId8">
                   <o:FieldCodes>\* MERGEFORMAT</o:FieldCodes>
                 </o:OLEObject>
               </w:object>
@@ -105,6 +103,72 @@
         </w:tc>
         <w:tc>
           <w:tcPr>
+            <w:tcW w:w="3607" w:type="dxa"/>
+            <w:gridSpan w:val="4"/>
+          </w:tcPr>
+          <w:p>
+            <w:pPr>
+              <w:tabs>
+                <w:tab w:val="left" w:pos="1701"/>
+              </w:tabs>
+              <w:spacing w:after="0" w:line="240" w:lineRule="auto"/>
+              <w:jc w:val="center"/>
+              <w:rPr>
+                <w:sz w:val="16"/>
+                <w:szCs w:val="16"/>
+              </w:rPr>
+            </w:pPr>
+          </w:p>
+        </w:tc>
+      </w:tr>
+      <w:tr>
+        <w:tc>
+          <w:tcPr>
+            <w:tcW w:w="3572" w:type="dxa"/>
+          </w:tcPr>
+          <w:p>
+            <w:pPr>
+              <w:tabs>
+                <w:tab w:val="left" w:pos="1701"/>
+              </w:tabs>
+              <w:spacing w:after="0" w:line="240" w:lineRule="auto"/>
+              <w:jc w:val="center"/>
+              <w:rPr>
+                <w:sz w:val="16"/>
+                <w:szCs w:val="16"/>
+              </w:rPr>
+            </w:pPr>
+          </w:p>
+        </w:tc>
+        <w:tc>
+          <w:tcPr>
+            <w:tcW w:w="3524" w:type="dxa"/>
+            <w:gridSpan w:val="6"/>
+          </w:tcPr>
+          <w:p>
+            <w:pPr>
+              <w:tabs>
+                <w:tab w:val="left" w:pos="1701"/>
+              </w:tabs>
+              <w:spacing w:after="0" w:line="240" w:lineRule="auto"/>
+              <w:jc w:val="right"/>
+              <w:rPr>
+                <w:sz w:val="16"/>
+                <w:szCs w:val="16"/>
+              </w:rPr>
+            </w:pPr>
+            <w:r>
+              <w:rPr>
+                <w:spacing w:val="-6"/>
+                <w:szCs w:val="32"/>
+                <w:cs/>
+              </w:rPr>
+              <w:t>สถานีตำรวจ/ที่ทำการ</w:t>
+            </w:r>
+          </w:p>
+        </w:tc>
+        <w:tc>
+          <w:tcPr>
             <w:tcW w:w="3614" w:type="dxa"/>
             <w:gridSpan w:val="4"/>
           </w:tcPr>
@@ -116,12 +180,103 @@
               <w:spacing w:after="0" w:line="240" w:lineRule="auto"/>
               <w:jc w:val="center"/>
               <w:rPr>
+                <w:szCs w:val="32"/>
+              </w:rPr>
+            </w:pPr>
+            <w:r>
+              <w:rPr>
+                <w:szCs w:val="32"/>
+              </w:rPr>
+              <w:fldChar w:fldCharType="begin"/>
+            </w:r>
+            <w:r>
+              <w:rPr>
+                <w:szCs w:val="32"/>
+              </w:rPr>
+              <w:instrText xml:space="preserve"> MERGEFIELD S2 </w:instrText>
+            </w:r>
+            <w:r>
+              <w:rPr>
+                <w:szCs w:val="32"/>
+              </w:rPr>
+              <w:fldChar w:fldCharType="separate"/>
+            </w:r>
+            <w:r>
+              <w:rPr>
+                <w:noProof/>
+                <w:szCs w:val="32"/>
+              </w:rPr>
+              <w:t>«S2»</w:t>
+            </w:r>
+            <w:r>
+              <w:rPr>
+                <w:szCs w:val="32"/>
+              </w:rPr>
+              <w:fldChar w:fldCharType="end"/>
+            </w:r>
+          </w:p>
+        </w:tc>
+        <w:bookmarkStart w:id="0" w:name="_GoBack"/>
+        <w:bookmarkEnd w:id="0"/>
+      </w:tr>
+      <w:tr>
+        <w:tc>
+          <w:tcPr>
+            <w:tcW w:w="3572" w:type="dxa"/>
+          </w:tcPr>
+          <w:p>
+            <w:pPr>
+              <w:tabs>
+                <w:tab w:val="left" w:pos="1701"/>
+              </w:tabs>
+              <w:spacing w:after="0" w:line="240" w:lineRule="auto"/>
+              <w:jc w:val="center"/>
+              <w:rPr>
                 <w:sz w:val="16"/>
                 <w:szCs w:val="16"/>
               </w:rPr>
             </w:pPr>
           </w:p>
         </w:tc>
+        <w:tc>
+          <w:tcPr>
+            <w:tcW w:w="3524" w:type="dxa"/>
+            <w:gridSpan w:val="6"/>
+          </w:tcPr>
+          <w:p>
+            <w:pPr>
+              <w:tabs>
+                <w:tab w:val="left" w:pos="1701"/>
+              </w:tabs>
+              <w:spacing w:after="0" w:line="240" w:lineRule="auto"/>
+              <w:jc w:val="right"/>
+              <w:rPr>
+                <w:spacing w:val="-6"/>
+                <w:szCs w:val="32"/>
+                <w:cs/>
+              </w:rPr>
+            </w:pPr>
+          </w:p>
+        </w:tc>
+        <w:tc>
+          <w:tcPr>
+            <w:tcW w:w="3614" w:type="dxa"/>
+            <w:gridSpan w:val="4"/>
+          </w:tcPr>
+          <w:p>
+            <w:pPr>
+              <w:tabs>
+                <w:tab w:val="left" w:pos="1701"/>
+              </w:tabs>
+              <w:spacing w:after="0" w:line="240" w:lineRule="auto"/>
+              <w:jc w:val="center"/>
+              <w:rPr>
+                <w:sz w:val="16"/>
+                <w:szCs w:val="16"/>
+              </w:rPr>
+            </w:pPr>
+          </w:p>
+        </w:tc>
       </w:tr>
       <w:tr>
         <w:tc>
@@ -144,8 +299,7 @@
         </w:tc>
         <w:tc>
           <w:tcPr>
-            <w:tcW w:w="3524" w:type="dxa"/>
-            <w:gridSpan w:val="8"/>
+            <w:tcW w:w="1031" w:type="dxa"/>
           </w:tcPr>
           <w:p>
             <w:pPr>
@@ -154,25 +308,299 @@
               </w:tabs>
               <w:spacing w:after="0" w:line="240" w:lineRule="auto"/>
               <w:jc w:val="right"/>
+              <w:rPr>
+                <w:spacing w:val="-6"/>
+                <w:szCs w:val="32"/>
+                <w:cs/>
+              </w:rPr>
+            </w:pPr>
+          </w:p>
+        </w:tc>
+        <w:tc>
+          <w:tcPr>
+            <w:tcW w:w="6118" w:type="dxa"/>
+            <w:gridSpan w:val="9"/>
+            <w:vAlign w:val="center"/>
+          </w:tcPr>
+          <w:p>
+            <w:pPr>
+              <w:tabs>
+                <w:tab w:val="left" w:pos="1701"/>
+              </w:tabs>
+              <w:spacing w:after="0" w:line="240" w:lineRule="auto"/>
+              <w:jc w:val="right"/>
+              <w:rPr>
+                <w:szCs w:val="32"/>
+              </w:rPr>
+            </w:pPr>
+            <w:r>
+              <w:rPr>
+                <w:spacing w:val="-6"/>
+                <w:szCs w:val="32"/>
+                <w:cs/>
+              </w:rPr>
+              <w:t>วันที่</w:t>
+            </w:r>
+            <w:r>
+              <w:rPr>
+                <w:spacing w:val="-6"/>
+                <w:szCs w:val="32"/>
+              </w:rPr>
+              <w:t xml:space="preserve"> </w:t>
+            </w:r>
+            <w:r>
+              <w:rPr>
+                <w:spacing w:val="-6"/>
+                <w:szCs w:val="32"/>
+              </w:rPr>
+              <w:fldChar w:fldCharType="begin"/>
+            </w:r>
+            <w:r>
+              <w:rPr>
+                <w:spacing w:val="-6"/>
+                <w:szCs w:val="32"/>
+              </w:rPr>
+              <w:instrText xml:space="preserve"> MERGEFIELD C1 </w:instrText>
+            </w:r>
+            <w:r>
+              <w:rPr>
+                <w:spacing w:val="-6"/>
+                <w:szCs w:val="32"/>
+              </w:rPr>
+              <w:fldChar w:fldCharType="separate"/>
+            </w:r>
+            <w:r>
+              <w:rPr>
+                <w:noProof/>
+                <w:spacing w:val="-6"/>
+                <w:szCs w:val="32"/>
+              </w:rPr>
+              <w:t>«C1»</w:t>
+            </w:r>
+            <w:r>
+              <w:rPr>
+                <w:spacing w:val="-6"/>
+                <w:szCs w:val="32"/>
+              </w:rPr>
+              <w:fldChar w:fldCharType="end"/>
+            </w:r>
+            <w:r>
+              <w:rPr>
+                <w:spacing w:val="-6"/>
+                <w:szCs w:val="32"/>
+              </w:rPr>
+              <w:t xml:space="preserve"> </w:t>
+            </w:r>
+            <w:r>
+              <w:rPr>
+                <w:spacing w:val="-6"/>
+                <w:szCs w:val="32"/>
+                <w:cs/>
+              </w:rPr>
+              <w:t>เดือน</w:t>
+            </w:r>
+            <w:r>
+              <w:rPr>
+                <w:spacing w:val="-6"/>
+                <w:szCs w:val="32"/>
+              </w:rPr>
+              <w:t xml:space="preserve"> </w:t>
+            </w:r>
+            <w:r>
+              <w:rPr>
+                <w:szCs w:val="32"/>
+              </w:rPr>
+              <w:fldChar w:fldCharType="begin"/>
+            </w:r>
+            <w:r>
+              <w:rPr>
+                <w:szCs w:val="32"/>
+              </w:rPr>
+              <w:instrText xml:space="preserve"> MERGEFIELD C01 </w:instrText>
+            </w:r>
+            <w:r>
+              <w:rPr>
+                <w:szCs w:val="32"/>
+              </w:rPr>
+              <w:fldChar w:fldCharType="separate"/>
+            </w:r>
+            <w:r>
+              <w:rPr>
+                <w:noProof/>
+                <w:szCs w:val="32"/>
+              </w:rPr>
+              <w:t>«C01»</w:t>
+            </w:r>
+            <w:r>
+              <w:rPr>
+                <w:szCs w:val="32"/>
+              </w:rPr>
+              <w:fldChar w:fldCharType="end"/>
+            </w:r>
+            <w:r>
+              <w:rPr>
+                <w:szCs w:val="32"/>
+              </w:rPr>
+              <w:t xml:space="preserve"> </w:t>
+            </w:r>
+            <w:r>
+              <w:rPr>
+                <w:spacing w:val="-6"/>
+                <w:szCs w:val="32"/>
+                <w:cs/>
+              </w:rPr>
+              <w:t>พ.ศ.</w:t>
+            </w:r>
+            <w:r>
+              <w:rPr>
+                <w:spacing w:val="-6"/>
+                <w:szCs w:val="32"/>
+              </w:rPr>
+              <w:t xml:space="preserve"> </w:t>
+            </w:r>
+            <w:r>
+              <w:rPr>
+                <w:szCs w:val="32"/>
+              </w:rPr>
+              <w:fldChar w:fldCharType="begin"/>
+            </w:r>
+            <w:r>
+              <w:rPr>
+                <w:szCs w:val="32"/>
+              </w:rPr>
+              <w:instrText xml:space="preserve"> MERGEFIELD C001 </w:instrText>
+            </w:r>
+            <w:r>
+              <w:rPr>
+                <w:szCs w:val="32"/>
+              </w:rPr>
+              <w:fldChar w:fldCharType="separate"/>
+            </w:r>
+            <w:r>
+              <w:rPr>
+                <w:noProof/>
+                <w:szCs w:val="32"/>
+              </w:rPr>
+              <w:t>«C001»</w:t>
+            </w:r>
+            <w:r>
+              <w:rPr>
+                <w:szCs w:val="32"/>
+              </w:rPr>
+              <w:fldChar w:fldCharType="end"/>
+            </w:r>
+          </w:p>
+        </w:tc>
+      </w:tr>
+      <w:tr>
+        <w:tc>
+          <w:tcPr>
+            <w:tcW w:w="4592" w:type="dxa"/>
+            <w:gridSpan w:val="2"/>
+          </w:tcPr>
+          <w:p>
+            <w:pPr>
+              <w:tabs>
+                <w:tab w:val="left" w:pos="1701"/>
+              </w:tabs>
+              <w:spacing w:after="0" w:line="240" w:lineRule="auto"/>
+              <w:rPr>
+                <w:spacing w:val="-6"/>
+                <w:szCs w:val="32"/>
+                <w:cs/>
+              </w:rPr>
+            </w:pPr>
+            <w:r>
+              <w:rPr>
+                <w:spacing w:val="-6"/>
+                <w:szCs w:val="32"/>
+                <w:cs/>
+              </w:rPr>
+              <w:t>เรื่อง  ขอสืบพยานในคดีอาญาก่อนฟ้อง</w:t>
+            </w:r>
+          </w:p>
+        </w:tc>
+        <w:tc>
+          <w:tcPr>
+            <w:tcW w:w="590" w:type="dxa"/>
+            <w:gridSpan w:val="2"/>
+          </w:tcPr>
+          <w:p>
+            <w:pPr>
+              <w:tabs>
+                <w:tab w:val="left" w:pos="1701"/>
+              </w:tabs>
+              <w:spacing w:after="0" w:line="240" w:lineRule="auto"/>
+              <w:jc w:val="right"/>
+              <w:rPr>
+                <w:spacing w:val="-6"/>
+                <w:szCs w:val="32"/>
+                <w:cs/>
+              </w:rPr>
+            </w:pPr>
+          </w:p>
+        </w:tc>
+        <w:tc>
+          <w:tcPr>
+            <w:tcW w:w="1239" w:type="dxa"/>
+          </w:tcPr>
+          <w:p>
+            <w:pPr>
+              <w:tabs>
+                <w:tab w:val="left" w:pos="1701"/>
+              </w:tabs>
+              <w:spacing w:after="0" w:line="240" w:lineRule="auto"/>
+              <w:jc w:val="right"/>
+              <w:rPr>
+                <w:spacing w:val="-6"/>
+                <w:szCs w:val="32"/>
+                <w:cs/>
+              </w:rPr>
+            </w:pPr>
+          </w:p>
+        </w:tc>
+        <w:tc>
+          <w:tcPr>
+            <w:tcW w:w="682" w:type="dxa"/>
+            <w:gridSpan w:val="2"/>
+          </w:tcPr>
+          <w:p>
+            <w:pPr>
+              <w:tabs>
+                <w:tab w:val="left" w:pos="1701"/>
+              </w:tabs>
+              <w:spacing w:after="0" w:line="240" w:lineRule="auto"/>
+              <w:jc w:val="right"/>
+              <w:rPr>
+                <w:spacing w:val="-6"/>
+                <w:szCs w:val="32"/>
+                <w:cs/>
+              </w:rPr>
+            </w:pPr>
+          </w:p>
+        </w:tc>
+        <w:tc>
+          <w:tcPr>
+            <w:tcW w:w="1415" w:type="dxa"/>
+            <w:gridSpan w:val="2"/>
+          </w:tcPr>
+          <w:p>
+            <w:pPr>
+              <w:tabs>
+                <w:tab w:val="left" w:pos="1701"/>
+              </w:tabs>
+              <w:spacing w:after="0" w:line="240" w:lineRule="auto"/>
+              <w:jc w:val="center"/>
               <w:rPr>
                 <w:sz w:val="16"/>
                 <w:szCs w:val="16"/>
               </w:rPr>
             </w:pPr>
-            <w:r>
-              <w:rPr>
-                <w:spacing w:val="-6"/>
-                <w:szCs w:val="32"/>
-                <w:cs/>
-              </w:rPr>
-              <w:t>สถานีตำรวจ/ที่ทำการ</w:t>
-            </w:r>
-          </w:p>
-        </w:tc>
-        <w:tc>
-          <w:tcPr>
-            <w:tcW w:w="3614" w:type="dxa"/>
-            <w:gridSpan w:val="4"/>
+          </w:p>
+        </w:tc>
+        <w:tc>
+          <w:tcPr>
+            <w:tcW w:w="652" w:type="dxa"/>
           </w:tcPr>
           <w:p>
             <w:pPr>
@@ -182,47 +610,111 @@
               <w:spacing w:after="0" w:line="240" w:lineRule="auto"/>
               <w:jc w:val="center"/>
               <w:rPr>
-                <w:szCs w:val="32"/>
-              </w:rPr>
-            </w:pPr>
-            <w:r>
-              <w:rPr>
-                <w:szCs w:val="32"/>
-              </w:rPr>
-              <w:fldChar w:fldCharType="begin"/>
-            </w:r>
-            <w:r>
-              <w:rPr>
-                <w:szCs w:val="32"/>
-              </w:rPr>
-              <w:instrText xml:space="preserve"> MERGEFIELD S2 </w:instrText>
-            </w:r>
-            <w:r>
-              <w:rPr>
-                <w:szCs w:val="32"/>
-              </w:rPr>
-              <w:fldChar w:fldCharType="separate"/>
-            </w:r>
-            <w:r>
-              <w:rPr>
-                <w:noProof/>
-                <w:szCs w:val="32"/>
-              </w:rPr>
-              <w:t>«S2»</w:t>
-            </w:r>
-            <w:r>
-              <w:rPr>
-                <w:szCs w:val="32"/>
-              </w:rPr>
-              <w:fldChar w:fldCharType="end"/>
-            </w:r>
+                <w:spacing w:val="-6"/>
+                <w:szCs w:val="32"/>
+                <w:cs/>
+              </w:rPr>
+            </w:pPr>
+          </w:p>
+        </w:tc>
+        <w:tc>
+          <w:tcPr>
+            <w:tcW w:w="1540" w:type="dxa"/>
+          </w:tcPr>
+          <w:p>
+            <w:pPr>
+              <w:tabs>
+                <w:tab w:val="left" w:pos="1701"/>
+              </w:tabs>
+              <w:spacing w:after="0" w:line="240" w:lineRule="auto"/>
+              <w:jc w:val="center"/>
+              <w:rPr>
+                <w:sz w:val="16"/>
+                <w:szCs w:val="16"/>
+              </w:rPr>
+            </w:pPr>
           </w:p>
         </w:tc>
       </w:tr>
       <w:tr>
         <w:tc>
           <w:tcPr>
-            <w:tcW w:w="3572" w:type="dxa"/>
+            <w:tcW w:w="8518" w:type="dxa"/>
+            <w:gridSpan w:val="9"/>
+          </w:tcPr>
+          <w:p>
+            <w:pPr>
+              <w:tabs>
+                <w:tab w:val="left" w:pos="1701"/>
+              </w:tabs>
+              <w:spacing w:after="0" w:line="240" w:lineRule="auto"/>
+              <w:rPr>
+                <w:szCs w:val="32"/>
+              </w:rPr>
+            </w:pPr>
+            <w:r>
+              <w:rPr>
+                <w:spacing w:val="-6"/>
+                <w:szCs w:val="32"/>
+                <w:cs/>
+              </w:rPr>
+              <w:t>เรียน พนักงานอัยการ</w:t>
+            </w:r>
+            <w:r>
+              <w:rPr>
+                <w:szCs w:val="32"/>
+              </w:rPr>
+              <w:fldChar w:fldCharType="begin"/>
+            </w:r>
+            <w:r>
+              <w:rPr>
+                <w:szCs w:val="32"/>
+              </w:rPr>
+              <w:instrText xml:space="preserve"> MERGEFIELD S27 </w:instrText>
+            </w:r>
+            <w:r>
+              <w:rPr>
+                <w:szCs w:val="32"/>
+              </w:rPr>
+              <w:fldChar w:fldCharType="separate"/>
+            </w:r>
+            <w:r>
+              <w:rPr>
+                <w:noProof/>
+                <w:szCs w:val="32"/>
+              </w:rPr>
+              <w:t>«S27»</w:t>
+            </w:r>
+            <w:r>
+              <w:rPr>
+                <w:szCs w:val="32"/>
+              </w:rPr>
+              <w:fldChar w:fldCharType="end"/>
+            </w:r>
+          </w:p>
+        </w:tc>
+        <w:tc>
+          <w:tcPr>
+            <w:tcW w:w="652" w:type="dxa"/>
+          </w:tcPr>
+          <w:p>
+            <w:pPr>
+              <w:tabs>
+                <w:tab w:val="left" w:pos="1701"/>
+              </w:tabs>
+              <w:spacing w:after="0" w:line="240" w:lineRule="auto"/>
+              <w:jc w:val="center"/>
+              <w:rPr>
+                <w:spacing w:val="-6"/>
+                <w:szCs w:val="32"/>
+                <w:cs/>
+              </w:rPr>
+            </w:pPr>
+          </w:p>
+        </w:tc>
+        <w:tc>
+          <w:tcPr>
+            <w:tcW w:w="1540" w:type="dxa"/>
           </w:tcPr>
           <w:p>
             <w:pPr>
@@ -238,676 +730,119 @@
             </w:pPr>
           </w:p>
         </w:tc>
-        <w:tc>
-          <w:tcPr>
-            <w:tcW w:w="3524" w:type="dxa"/>
-            <w:gridSpan w:val="8"/>
-          </w:tcPr>
-          <w:p>
-            <w:pPr>
-              <w:tabs>
-                <w:tab w:val="left" w:pos="1701"/>
-              </w:tabs>
-              <w:spacing w:after="0" w:line="240" w:lineRule="auto"/>
-              <w:jc w:val="right"/>
-              <w:rPr>
-                <w:spacing w:val="-6"/>
-                <w:szCs w:val="32"/>
-                <w:cs/>
-              </w:rPr>
-            </w:pPr>
-          </w:p>
-        </w:tc>
-        <w:tc>
-          <w:tcPr>
-            <w:tcW w:w="3614" w:type="dxa"/>
-            <w:gridSpan w:val="4"/>
-          </w:tcPr>
-          <w:p>
-            <w:pPr>
-              <w:tabs>
-                <w:tab w:val="left" w:pos="1701"/>
-              </w:tabs>
-              <w:spacing w:after="0" w:line="240" w:lineRule="auto"/>
-              <w:jc w:val="center"/>
+      </w:tr>
+      <w:tr>
+        <w:tc>
+          <w:tcPr>
+            <w:tcW w:w="4873" w:type="dxa"/>
+            <w:gridSpan w:val="3"/>
+          </w:tcPr>
+          <w:p>
+            <w:pPr>
+              <w:tabs>
+                <w:tab w:val="left" w:pos="1701"/>
+              </w:tabs>
+              <w:spacing w:after="0" w:line="240" w:lineRule="auto"/>
               <w:rPr>
                 <w:sz w:val="16"/>
                 <w:szCs w:val="16"/>
               </w:rPr>
             </w:pPr>
+            <w:r>
+              <w:rPr>
+                <w:spacing w:val="-6"/>
+                <w:szCs w:val="32"/>
+                <w:cs/>
+              </w:rPr>
+              <w:tab/>
+              <w:t>ด้วยพนักงานสอบสวนสถานีตำรวจ</w:t>
+            </w:r>
+          </w:p>
+        </w:tc>
+        <w:tc>
+          <w:tcPr>
+            <w:tcW w:w="2693" w:type="dxa"/>
+            <w:gridSpan w:val="5"/>
+            <w:vAlign w:val="bottom"/>
+          </w:tcPr>
+          <w:p>
+            <w:pPr>
+              <w:tabs>
+                <w:tab w:val="left" w:pos="1701"/>
+              </w:tabs>
+              <w:spacing w:after="0" w:line="240" w:lineRule="auto"/>
+              <w:jc w:val="center"/>
+              <w:rPr>
+                <w:sz w:val="16"/>
+                <w:szCs w:val="16"/>
+              </w:rPr>
+            </w:pPr>
+            <w:r>
+              <w:rPr>
+                <w:szCs w:val="32"/>
+              </w:rPr>
+              <w:fldChar w:fldCharType="begin"/>
+            </w:r>
+            <w:r>
+              <w:rPr>
+                <w:szCs w:val="32"/>
+              </w:rPr>
+              <w:instrText xml:space="preserve"> MERGEFIELD S2 </w:instrText>
+            </w:r>
+            <w:r>
+              <w:rPr>
+                <w:szCs w:val="32"/>
+              </w:rPr>
+              <w:fldChar w:fldCharType="separate"/>
+            </w:r>
+            <w:r>
+              <w:rPr>
+                <w:noProof/>
+                <w:szCs w:val="32"/>
+              </w:rPr>
+              <w:t>«S2»</w:t>
+            </w:r>
+            <w:r>
+              <w:rPr>
+                <w:szCs w:val="32"/>
+              </w:rPr>
+              <w:fldChar w:fldCharType="end"/>
+            </w:r>
+          </w:p>
+        </w:tc>
+        <w:tc>
+          <w:tcPr>
+            <w:tcW w:w="3144" w:type="dxa"/>
+            <w:gridSpan w:val="3"/>
+          </w:tcPr>
+          <w:p>
+            <w:pPr>
+              <w:tabs>
+                <w:tab w:val="left" w:pos="1701"/>
+              </w:tabs>
+              <w:spacing w:after="0" w:line="240" w:lineRule="auto"/>
+              <w:jc w:val="center"/>
+              <w:rPr>
+                <w:sz w:val="16"/>
+                <w:szCs w:val="16"/>
+              </w:rPr>
+            </w:pPr>
+            <w:r>
+              <w:rPr>
+                <w:spacing w:val="-6"/>
+                <w:szCs w:val="32"/>
+                <w:cs/>
+              </w:rPr>
+              <w:t>มีความประสงค์ขอให้พนักงานอัยการ</w:t>
+            </w:r>
           </w:p>
         </w:tc>
       </w:tr>
       <w:tr>
         <w:tc>
           <w:tcPr>
-            <w:tcW w:w="3572" w:type="dxa"/>
-          </w:tcPr>
-          <w:p>
-            <w:pPr>
-              <w:tabs>
-                <w:tab w:val="left" w:pos="1701"/>
-              </w:tabs>
-              <w:spacing w:after="0" w:line="240" w:lineRule="auto"/>
-              <w:jc w:val="center"/>
-              <w:rPr>
-                <w:sz w:val="16"/>
-                <w:szCs w:val="16"/>
-              </w:rPr>
-            </w:pPr>
-          </w:p>
-        </w:tc>
-        <w:tc>
-          <w:tcPr>
-            <w:tcW w:w="1031" w:type="dxa"/>
-          </w:tcPr>
-          <w:p>
-            <w:pPr>
-              <w:tabs>
-                <w:tab w:val="left" w:pos="1701"/>
-              </w:tabs>
-              <w:spacing w:after="0" w:line="240" w:lineRule="auto"/>
-              <w:jc w:val="right"/>
-              <w:rPr>
-                <w:spacing w:val="-6"/>
-                <w:szCs w:val="32"/>
-                <w:cs/>
-              </w:rPr>
-            </w:pPr>
-          </w:p>
-        </w:tc>
-        <w:tc>
-          <w:tcPr>
-            <w:tcW w:w="590" w:type="dxa"/>
-            <w:gridSpan w:val="2"/>
-            <w:vAlign w:val="center"/>
-          </w:tcPr>
-          <w:p>
-            <w:pPr>
-              <w:tabs>
-                <w:tab w:val="left" w:pos="1701"/>
-              </w:tabs>
-              <w:spacing w:after="0" w:line="240" w:lineRule="auto"/>
-              <w:jc w:val="center"/>
-              <w:rPr>
-                <w:spacing w:val="-6"/>
-                <w:sz w:val="28"/>
-                <w:cs/>
-              </w:rPr>
-            </w:pPr>
-            <w:r>
-              <w:rPr>
-                <w:spacing w:val="-6"/>
-                <w:sz w:val="28"/>
-                <w:cs/>
-              </w:rPr>
-              <w:t>วันที่</w:t>
-            </w:r>
-          </w:p>
-        </w:tc>
-        <w:tc>
-          <w:tcPr>
-            <w:tcW w:w="610" w:type="dxa"/>
-            <w:vAlign w:val="center"/>
-          </w:tcPr>
-          <w:p>
-            <w:pPr>
-              <w:tabs>
-                <w:tab w:val="left" w:pos="1701"/>
-              </w:tabs>
-              <w:spacing w:after="0" w:line="240" w:lineRule="auto"/>
-              <w:jc w:val="center"/>
-              <w:rPr>
-                <w:spacing w:val="-6"/>
-                <w:sz w:val="28"/>
-                <w:cs/>
-              </w:rPr>
-            </w:pPr>
-            <w:r>
-              <w:rPr>
-                <w:spacing w:val="-6"/>
-                <w:sz w:val="28"/>
-              </w:rPr>
-              <w:fldChar w:fldCharType="begin"/>
-            </w:r>
-            <w:r>
-              <w:rPr>
-                <w:spacing w:val="-6"/>
-                <w:sz w:val="28"/>
-              </w:rPr>
-              <w:instrText xml:space="preserve"> MERGEFIELD C1 </w:instrText>
-            </w:r>
-            <w:r>
-              <w:rPr>
-                <w:spacing w:val="-6"/>
-                <w:sz w:val="28"/>
-              </w:rPr>
-              <w:fldChar w:fldCharType="separate"/>
-            </w:r>
-            <w:r>
-              <w:rPr>
-                <w:noProof/>
-                <w:spacing w:val="-6"/>
-                <w:sz w:val="28"/>
-              </w:rPr>
-              <w:t>«C1»</w:t>
-            </w:r>
-            <w:r>
-              <w:rPr>
-                <w:spacing w:val="-6"/>
-                <w:sz w:val="28"/>
-              </w:rPr>
-              <w:fldChar w:fldCharType="end"/>
-            </w:r>
-          </w:p>
-        </w:tc>
-        <w:tc>
-          <w:tcPr>
-            <w:tcW w:w="772" w:type="dxa"/>
-            <w:gridSpan w:val="2"/>
-            <w:vAlign w:val="center"/>
-          </w:tcPr>
-          <w:p>
-            <w:pPr>
-              <w:tabs>
-                <w:tab w:val="left" w:pos="1701"/>
-              </w:tabs>
-              <w:spacing w:after="0" w:line="240" w:lineRule="auto"/>
-              <w:jc w:val="center"/>
-              <w:rPr>
-                <w:spacing w:val="-6"/>
-                <w:sz w:val="28"/>
-                <w:cs/>
-              </w:rPr>
-            </w:pPr>
-            <w:r>
-              <w:rPr>
-                <w:spacing w:val="-6"/>
-                <w:sz w:val="28"/>
-                <w:cs/>
-              </w:rPr>
-              <w:t>เดือน</w:t>
-            </w:r>
-          </w:p>
-        </w:tc>
-        <w:tc>
-          <w:tcPr>
-            <w:tcW w:w="1940" w:type="dxa"/>
-            <w:gridSpan w:val="4"/>
-            <w:vAlign w:val="center"/>
-          </w:tcPr>
-          <w:p>
-            <w:pPr>
-              <w:tabs>
-                <w:tab w:val="left" w:pos="1701"/>
-              </w:tabs>
-              <w:spacing w:after="0" w:line="240" w:lineRule="auto"/>
-              <w:jc w:val="center"/>
-              <w:rPr>
-                <w:sz w:val="28"/>
-              </w:rPr>
-            </w:pPr>
-            <w:r>
-              <w:rPr>
-                <w:sz w:val="28"/>
-              </w:rPr>
-              <w:fldChar w:fldCharType="begin"/>
-            </w:r>
-            <w:r>
-              <w:rPr>
-                <w:sz w:val="28"/>
-              </w:rPr>
-              <w:instrText xml:space="preserve"> MERGEFIELD C01 </w:instrText>
-            </w:r>
-            <w:r>
-              <w:rPr>
-                <w:sz w:val="28"/>
-              </w:rPr>
-              <w:fldChar w:fldCharType="separate"/>
-            </w:r>
-            <w:r>
-              <w:rPr>
-                <w:noProof/>
-                <w:sz w:val="28"/>
-              </w:rPr>
-              <w:t>«C01»</w:t>
-            </w:r>
-            <w:r>
-              <w:rPr>
-                <w:sz w:val="28"/>
-              </w:rPr>
-              <w:fldChar w:fldCharType="end"/>
-            </w:r>
-          </w:p>
-        </w:tc>
-        <w:tc>
-          <w:tcPr>
-            <w:tcW w:w="652" w:type="dxa"/>
-            <w:vAlign w:val="center"/>
-          </w:tcPr>
-          <w:p>
-            <w:pPr>
-              <w:tabs>
-                <w:tab w:val="left" w:pos="1701"/>
-              </w:tabs>
-              <w:spacing w:after="0" w:line="240" w:lineRule="auto"/>
-              <w:jc w:val="center"/>
-              <w:rPr>
-                <w:sz w:val="28"/>
-              </w:rPr>
-            </w:pPr>
-            <w:r>
-              <w:rPr>
-                <w:spacing w:val="-6"/>
-                <w:sz w:val="28"/>
-                <w:cs/>
-              </w:rPr>
-              <w:t>พ.ศ.</w:t>
-            </w:r>
-          </w:p>
-        </w:tc>
-        <w:tc>
-          <w:tcPr>
-            <w:tcW w:w="1543" w:type="dxa"/>
-            <w:vAlign w:val="center"/>
-          </w:tcPr>
-          <w:p>
-            <w:pPr>
-              <w:tabs>
-                <w:tab w:val="left" w:pos="1701"/>
-              </w:tabs>
-              <w:spacing w:after="0" w:line="240" w:lineRule="auto"/>
-              <w:jc w:val="center"/>
-              <w:rPr>
-                <w:sz w:val="28"/>
-              </w:rPr>
-            </w:pPr>
-            <w:r>
-              <w:rPr>
-                <w:sz w:val="28"/>
-              </w:rPr>
-              <w:fldChar w:fldCharType="begin"/>
-            </w:r>
-            <w:r>
-              <w:rPr>
-                <w:sz w:val="28"/>
-              </w:rPr>
-              <w:instrText xml:space="preserve"> MERGEFIELD C001 </w:instrText>
-            </w:r>
-            <w:r>
-              <w:rPr>
-                <w:sz w:val="28"/>
-              </w:rPr>
-              <w:fldChar w:fldCharType="separate"/>
-            </w:r>
-            <w:r>
-              <w:rPr>
-                <w:noProof/>
-                <w:sz w:val="28"/>
-              </w:rPr>
-              <w:t>«C001»</w:t>
-            </w:r>
-            <w:r>
-              <w:rPr>
-                <w:sz w:val="28"/>
-              </w:rPr>
-              <w:fldChar w:fldCharType="end"/>
-            </w:r>
-          </w:p>
-        </w:tc>
-      </w:tr>
-      <w:tr>
-        <w:tc>
-          <w:tcPr>
-            <w:tcW w:w="4603" w:type="dxa"/>
-            <w:gridSpan w:val="2"/>
-          </w:tcPr>
-          <w:p>
-            <w:pPr>
-              <w:tabs>
-                <w:tab w:val="left" w:pos="1701"/>
-              </w:tabs>
-              <w:spacing w:after="0" w:line="240" w:lineRule="auto"/>
-              <w:rPr>
-                <w:spacing w:val="-6"/>
-                <w:szCs w:val="32"/>
-                <w:cs/>
-              </w:rPr>
-            </w:pPr>
-            <w:r>
-              <w:rPr>
-                <w:spacing w:val="-6"/>
-                <w:szCs w:val="32"/>
-                <w:cs/>
-              </w:rPr>
-              <w:t>เรื่อง  ขอสืบพยานในคดีอาญาก่อนฟ้อง</w:t>
-            </w:r>
-          </w:p>
-        </w:tc>
-        <w:tc>
-          <w:tcPr>
-            <w:tcW w:w="590" w:type="dxa"/>
-            <w:gridSpan w:val="2"/>
-          </w:tcPr>
-          <w:p>
-            <w:pPr>
-              <w:tabs>
-                <w:tab w:val="left" w:pos="1701"/>
-              </w:tabs>
-              <w:spacing w:after="0" w:line="240" w:lineRule="auto"/>
-              <w:jc w:val="right"/>
-              <w:rPr>
-                <w:spacing w:val="-6"/>
-                <w:szCs w:val="32"/>
-                <w:cs/>
-              </w:rPr>
-            </w:pPr>
-          </w:p>
-        </w:tc>
-        <w:tc>
-          <w:tcPr>
-            <w:tcW w:w="1221" w:type="dxa"/>
-            <w:gridSpan w:val="2"/>
-          </w:tcPr>
-          <w:p>
-            <w:pPr>
-              <w:tabs>
-                <w:tab w:val="left" w:pos="1701"/>
-              </w:tabs>
-              <w:spacing w:after="0" w:line="240" w:lineRule="auto"/>
-              <w:jc w:val="right"/>
-              <w:rPr>
-                <w:spacing w:val="-6"/>
-                <w:szCs w:val="32"/>
-                <w:cs/>
-              </w:rPr>
-            </w:pPr>
-          </w:p>
-        </w:tc>
-        <w:tc>
-          <w:tcPr>
-            <w:tcW w:w="682" w:type="dxa"/>
-            <w:gridSpan w:val="3"/>
-          </w:tcPr>
-          <w:p>
-            <w:pPr>
-              <w:tabs>
-                <w:tab w:val="left" w:pos="1701"/>
-              </w:tabs>
-              <w:spacing w:after="0" w:line="240" w:lineRule="auto"/>
-              <w:jc w:val="right"/>
-              <w:rPr>
-                <w:spacing w:val="-6"/>
-                <w:szCs w:val="32"/>
-                <w:cs/>
-              </w:rPr>
-            </w:pPr>
-          </w:p>
-        </w:tc>
-        <w:tc>
-          <w:tcPr>
-            <w:tcW w:w="1419" w:type="dxa"/>
-            <w:gridSpan w:val="2"/>
-          </w:tcPr>
-          <w:p>
-            <w:pPr>
-              <w:tabs>
-                <w:tab w:val="left" w:pos="1701"/>
-              </w:tabs>
-              <w:spacing w:after="0" w:line="240" w:lineRule="auto"/>
-              <w:jc w:val="center"/>
-              <w:rPr>
-                <w:sz w:val="16"/>
-                <w:szCs w:val="16"/>
-              </w:rPr>
-            </w:pPr>
-          </w:p>
-        </w:tc>
-        <w:tc>
-          <w:tcPr>
-            <w:tcW w:w="652" w:type="dxa"/>
-          </w:tcPr>
-          <w:p>
-            <w:pPr>
-              <w:tabs>
-                <w:tab w:val="left" w:pos="1701"/>
-              </w:tabs>
-              <w:spacing w:after="0" w:line="240" w:lineRule="auto"/>
-              <w:jc w:val="center"/>
-              <w:rPr>
-                <w:spacing w:val="-6"/>
-                <w:szCs w:val="32"/>
-                <w:cs/>
-              </w:rPr>
-            </w:pPr>
-          </w:p>
-        </w:tc>
-        <w:tc>
-          <w:tcPr>
-            <w:tcW w:w="1543" w:type="dxa"/>
-          </w:tcPr>
-          <w:p>
-            <w:pPr>
-              <w:tabs>
-                <w:tab w:val="left" w:pos="1701"/>
-              </w:tabs>
-              <w:spacing w:after="0" w:line="240" w:lineRule="auto"/>
-              <w:jc w:val="center"/>
-              <w:rPr>
-                <w:sz w:val="16"/>
-                <w:szCs w:val="16"/>
-              </w:rPr>
-            </w:pPr>
-          </w:p>
-        </w:tc>
-      </w:tr>
-      <w:tr>
-        <w:tc>
-          <w:tcPr>
-            <w:tcW w:w="8515" w:type="dxa"/>
+            <w:tcW w:w="10710" w:type="dxa"/>
             <w:gridSpan w:val="11"/>
-          </w:tcPr>
-          <w:p>
-            <w:pPr>
-              <w:tabs>
-                <w:tab w:val="left" w:pos="1701"/>
-              </w:tabs>
-              <w:spacing w:after="0" w:line="240" w:lineRule="auto"/>
-              <w:rPr>
-                <w:szCs w:val="32"/>
-              </w:rPr>
-            </w:pPr>
-            <w:r>
-              <w:rPr>
-                <w:spacing w:val="-6"/>
-                <w:szCs w:val="32"/>
-                <w:cs/>
-              </w:rPr>
-              <w:t>เรียน พนักงานอัยการ</w:t>
-            </w:r>
-            <w:r>
-              <w:rPr>
-                <w:szCs w:val="32"/>
-              </w:rPr>
-              <w:fldChar w:fldCharType="begin"/>
-            </w:r>
-            <w:r>
-              <w:rPr>
-                <w:szCs w:val="32"/>
-              </w:rPr>
-              <w:instrText xml:space="preserve"> MERGEFIELD S27 </w:instrText>
-            </w:r>
-            <w:r>
-              <w:rPr>
-                <w:szCs w:val="32"/>
-              </w:rPr>
-              <w:fldChar w:fldCharType="separate"/>
-            </w:r>
-            <w:r>
-              <w:rPr>
-                <w:noProof/>
-                <w:szCs w:val="32"/>
-              </w:rPr>
-              <w:t>«S27»</w:t>
-            </w:r>
-            <w:r>
-              <w:rPr>
-                <w:szCs w:val="32"/>
-              </w:rPr>
-              <w:fldChar w:fldCharType="end"/>
-            </w:r>
-          </w:p>
-        </w:tc>
-        <w:tc>
-          <w:tcPr>
-            <w:tcW w:w="652" w:type="dxa"/>
-          </w:tcPr>
-          <w:p>
-            <w:pPr>
-              <w:tabs>
-                <w:tab w:val="left" w:pos="1701"/>
-              </w:tabs>
-              <w:spacing w:after="0" w:line="240" w:lineRule="auto"/>
-              <w:jc w:val="center"/>
-              <w:rPr>
-                <w:spacing w:val="-6"/>
-                <w:szCs w:val="32"/>
-                <w:cs/>
-              </w:rPr>
-            </w:pPr>
-          </w:p>
-        </w:tc>
-        <w:tc>
-          <w:tcPr>
-            <w:tcW w:w="1543" w:type="dxa"/>
-          </w:tcPr>
-          <w:p>
-            <w:pPr>
-              <w:tabs>
-                <w:tab w:val="left" w:pos="1701"/>
-              </w:tabs>
-              <w:spacing w:after="0" w:line="240" w:lineRule="auto"/>
-              <w:jc w:val="center"/>
-              <w:rPr>
-                <w:sz w:val="16"/>
-                <w:szCs w:val="16"/>
-              </w:rPr>
-            </w:pPr>
-          </w:p>
-        </w:tc>
-      </w:tr>
-      <w:tr>
-        <w:tc>
-          <w:tcPr>
-            <w:tcW w:w="4884" w:type="dxa"/>
-            <w:gridSpan w:val="3"/>
-          </w:tcPr>
-          <w:p>
-            <w:pPr>
-              <w:tabs>
-                <w:tab w:val="left" w:pos="1701"/>
-              </w:tabs>
-              <w:spacing w:after="0" w:line="240" w:lineRule="auto"/>
-              <w:rPr>
-                <w:sz w:val="16"/>
-                <w:szCs w:val="16"/>
-              </w:rPr>
-            </w:pPr>
-            <w:r>
-              <w:rPr>
-                <w:spacing w:val="-6"/>
-                <w:szCs w:val="32"/>
-                <w:cs/>
-              </w:rPr>
-              <w:tab/>
-              <w:t>ด้วยพนักงานสอบสวนสถานีตำรวจ</w:t>
-            </w:r>
-          </w:p>
-        </w:tc>
-        <w:tc>
-          <w:tcPr>
-            <w:tcW w:w="2676" w:type="dxa"/>
-            <w:gridSpan w:val="7"/>
-            <w:vAlign w:val="bottom"/>
-          </w:tcPr>
-          <w:p>
-            <w:pPr>
-              <w:tabs>
-                <w:tab w:val="left" w:pos="1701"/>
-              </w:tabs>
-              <w:spacing w:after="0" w:line="240" w:lineRule="auto"/>
-              <w:jc w:val="center"/>
-              <w:rPr>
-                <w:sz w:val="16"/>
-                <w:szCs w:val="16"/>
-              </w:rPr>
-            </w:pPr>
-            <w:r>
-              <w:rPr>
-                <w:szCs w:val="32"/>
-              </w:rPr>
-              <w:fldChar w:fldCharType="begin"/>
-            </w:r>
-            <w:r>
-              <w:rPr>
-                <w:szCs w:val="32"/>
-              </w:rPr>
-              <w:instrText xml:space="preserve"> MERGEFIELD S2 </w:instrText>
-            </w:r>
-            <w:r>
-              <w:rPr>
-                <w:szCs w:val="32"/>
-              </w:rPr>
-              <w:fldChar w:fldCharType="separate"/>
-            </w:r>
-            <w:r>
-              <w:rPr>
-                <w:noProof/>
-                <w:szCs w:val="32"/>
-              </w:rPr>
-              <w:t>«S2»</w:t>
-            </w:r>
-            <w:r>
-              <w:rPr>
-                <w:szCs w:val="32"/>
-              </w:rPr>
-              <w:fldChar w:fldCharType="end"/>
-            </w:r>
-          </w:p>
-        </w:tc>
-        <w:tc>
-          <w:tcPr>
-            <w:tcW w:w="3150" w:type="dxa"/>
-            <w:gridSpan w:val="3"/>
-          </w:tcPr>
-          <w:p>
-            <w:pPr>
-              <w:tabs>
-                <w:tab w:val="left" w:pos="1701"/>
-              </w:tabs>
-              <w:spacing w:after="0" w:line="240" w:lineRule="auto"/>
-              <w:jc w:val="center"/>
-              <w:rPr>
-                <w:sz w:val="16"/>
-                <w:szCs w:val="16"/>
-              </w:rPr>
-            </w:pPr>
-            <w:r>
-              <w:rPr>
-                <w:spacing w:val="-6"/>
-                <w:szCs w:val="32"/>
-                <w:cs/>
-              </w:rPr>
-              <w:t>มีความประสงค์ขอให้พนักงานอัยการ</w:t>
-            </w:r>
-          </w:p>
-        </w:tc>
-      </w:tr>
-      <w:tr>
-        <w:tc>
-          <w:tcPr>
-            <w:tcW w:w="10710" w:type="dxa"/>
-            <w:gridSpan w:val="13"/>
           </w:tcPr>
           <w:p>
             <w:pPr>
@@ -937,8 +872,8 @@
         </w:trPr>
         <w:tc>
           <w:tcPr>
-            <w:tcW w:w="6930" w:type="dxa"/>
-            <w:gridSpan w:val="8"/>
+            <w:tcW w:w="6937" w:type="dxa"/>
+            <w:gridSpan w:val="6"/>
             <w:vAlign w:val="center"/>
           </w:tcPr>
           <w:p>
@@ -972,7 +907,7 @@
         </w:tc>
         <w:tc>
           <w:tcPr>
-            <w:tcW w:w="3780" w:type="dxa"/>
+            <w:tcW w:w="3773" w:type="dxa"/>
             <w:gridSpan w:val="5"/>
           </w:tcPr>
           <w:p>
@@ -995,7 +930,7 @@
         <w:tc>
           <w:tcPr>
             <w:tcW w:w="10710" w:type="dxa"/>
-            <w:gridSpan w:val="13"/>
+            <w:gridSpan w:val="11"/>
           </w:tcPr>
           <w:p>
             <w:pPr>
@@ -1355,7 +1290,6 @@
               </w:tabs>
               <w:spacing w:before="240" w:after="0" w:line="240" w:lineRule="auto"/>
               <w:rPr>
-                <w:rFonts w:hint="cs"/>
                 <w:spacing w:val="-6"/>
                 <w:szCs w:val="32"/>
                 <w:cs/>
@@ -1387,8 +1321,6 @@
               </w:rPr>
               <w:t>น</w:t>
             </w:r>
-            <w:bookmarkStart w:id="0" w:name="_GoBack"/>
-            <w:bookmarkEnd w:id="0"/>
           </w:p>
         </w:tc>
       </w:tr>
